--- a/практическая 3.docx
+++ b/практическая 3.docx
@@ -210,8 +210,6 @@
         </w:rPr>
         <w:t xml:space="preserve"> </w:t>
       </w:r>
-      <w:bookmarkStart w:id="0" w:name="_GoBack"/>
-      <w:bookmarkEnd w:id="0"/>
     </w:p>
     <w:p>
       <w:pPr>
@@ -338,15 +336,12 @@
         </w:rPr>
       </w:pPr>
       <w:r>
-        <w:rPr>
-          <w:noProof/>
-        </w:rPr>
         <w:lastRenderedPageBreak/>
         <w:drawing>
-          <wp:inline distT="0" distB="0" distL="0" distR="0" wp14:anchorId="728466F4" wp14:editId="3A852E69">
-            <wp:extent cx="6152515" cy="3368040"/>
-            <wp:effectExtent l="0" t="0" r="635" b="3810"/>
-            <wp:docPr id="10" name="Рисунок 10"/>
+          <wp:inline distT="0" distB="0" distL="0" distR="0" wp14:anchorId="32FFA3EB" wp14:editId="48770270">
+            <wp:extent cx="6152515" cy="3368675"/>
+            <wp:effectExtent l="0" t="0" r="635" b="3175"/>
+            <wp:docPr id="2" name="Рисунок 2"/>
             <wp:cNvGraphicFramePr>
               <a:graphicFrameLocks xmlns:a="http://schemas.openxmlformats.org/drawingml/2006/main" noChangeAspect="1"/>
             </wp:cNvGraphicFramePr>
@@ -354,23 +349,36 @@
               <a:graphicData uri="http://schemas.openxmlformats.org/drawingml/2006/picture">
                 <pic:pic xmlns:pic="http://schemas.openxmlformats.org/drawingml/2006/picture">
                   <pic:nvPicPr>
-                    <pic:cNvPr id="1" name=""/>
-                    <pic:cNvPicPr/>
+                    <pic:cNvPr id="0" name="Picture 1"/>
+                    <pic:cNvPicPr>
+                      <a:picLocks noChangeAspect="1" noChangeArrowheads="1"/>
+                    </pic:cNvPicPr>
                   </pic:nvPicPr>
                   <pic:blipFill>
-                    <a:blip r:embed="rId7"/>
+                    <a:blip r:embed="rId7">
+                      <a:extLst>
+                        <a:ext uri="{28A0092B-C50C-407E-A947-70E740481C1C}">
+                          <a14:useLocalDpi xmlns:a14="http://schemas.microsoft.com/office/drawing/2010/main" val="0"/>
+                        </a:ext>
+                      </a:extLst>
+                    </a:blip>
+                    <a:srcRect/>
                     <a:stretch>
                       <a:fillRect/>
                     </a:stretch>
                   </pic:blipFill>
-                  <pic:spPr>
+                  <pic:spPr bwMode="auto">
                     <a:xfrm>
                       <a:off x="0" y="0"/>
-                      <a:ext cx="6152515" cy="3368040"/>
+                      <a:ext cx="6152515" cy="3368675"/>
                     </a:xfrm>
                     <a:prstGeom prst="rect">
                       <a:avLst/>
                     </a:prstGeom>
+                    <a:noFill/>
+                    <a:ln>
+                      <a:noFill/>
+                    </a:ln>
                   </pic:spPr>
                 </pic:pic>
               </a:graphicData>
@@ -378,6 +386,8 @@
           </wp:inline>
         </w:drawing>
       </w:r>
+      <w:bookmarkStart w:id="0" w:name="_GoBack"/>
+      <w:bookmarkEnd w:id="0"/>
     </w:p>
     <w:p>
       <w:pPr>
@@ -696,6 +706,7 @@
       <w:pPr>
         <w:rPr>
           <w:noProof/>
+          <w:lang w:val="ru-RU"/>
         </w:rPr>
       </w:pPr>
       <w:r>
@@ -1013,6 +1024,9 @@
     <w:p>
       <w:pPr>
         <w:pStyle w:val="1"/>
+        <w:rPr>
+          <w:lang w:val="ru-RU"/>
+        </w:rPr>
       </w:pPr>
       <w:r>
         <w:rPr>
@@ -1027,6 +1041,11 @@
       <w:proofErr w:type="spellEnd"/>
     </w:p>
     <w:p>
+      <w:pPr>
+        <w:rPr>
+          <w:lang w:val="ru-RU"/>
+        </w:rPr>
+      </w:pPr>
       <w:r>
         <w:rPr>
           <w:lang w:val="ru-RU"/>
@@ -1034,6 +1053,9 @@
         <w:t>Возможность удалять дубликаты файлов</w:t>
       </w:r>
       <w:r>
+        <w:rPr>
+          <w:lang w:val="ru-RU"/>
+        </w:rPr>
         <w:t>:</w:t>
       </w:r>
     </w:p>
@@ -1285,6 +1307,11 @@
       </w:r>
     </w:p>
     <w:p>
+      <w:pPr>
+        <w:rPr>
+          <w:lang w:val="ru-RU"/>
+        </w:rPr>
+      </w:pPr>
       <w:r>
         <w:rPr>
           <w:lang w:val="ru-RU"/>
@@ -1292,6 +1319,9 @@
         <w:t>Анализ и очистка системы</w:t>
       </w:r>
       <w:r>
+        <w:rPr>
+          <w:lang w:val="ru-RU"/>
+        </w:rPr>
         <w:t>:</w:t>
       </w:r>
     </w:p>
@@ -1383,6 +1413,9 @@
     <w:p>
       <w:pPr>
         <w:pStyle w:val="1"/>
+        <w:rPr>
+          <w:lang w:val="ru-RU"/>
+        </w:rPr>
       </w:pPr>
       <w:r>
         <w:rPr>
@@ -1391,21 +1424,14 @@
         <w:lastRenderedPageBreak/>
         <w:t>А</w:t>
       </w:r>
-      <w:proofErr w:type="spellStart"/>
-      <w:r>
-        <w:t>нализ</w:t>
-      </w:r>
-      <w:proofErr w:type="spellEnd"/>
-      <w:r>
-        <w:t xml:space="preserve"> </w:t>
-      </w:r>
-      <w:proofErr w:type="spellStart"/>
-      <w:r>
-        <w:t>работы</w:t>
-      </w:r>
-      <w:proofErr w:type="spellEnd"/>
-      <w:r>
-        <w:t xml:space="preserve"> R</w:t>
+      <w:r>
+        <w:rPr>
+          <w:lang w:val="ru-RU"/>
+        </w:rPr>
+        <w:t xml:space="preserve">нализ работы </w:t>
+      </w:r>
+      <w:r>
+        <w:t>R</w:t>
       </w:r>
       <w:r>
         <w:rPr>
